--- a/10.docx
+++ b/10.docx
@@ -10,9 +10,9 @@
       </w:tblPr>
       <w:tblGrid>
         <w:gridCol w:w="419"/>
-        <w:gridCol w:w="3258"/>
-        <w:gridCol w:w="1050"/>
-        <w:gridCol w:w="2191"/>
+        <w:gridCol w:w="3097"/>
+        <w:gridCol w:w="1159"/>
+        <w:gridCol w:w="8957"/>
         <w:gridCol w:w="542"/>
       </w:tblGrid>
       <w:tr>
@@ -161,401 +161,13 @@
                 <w:szCs w:val="20"/>
               </w:rPr>
             </w:pPr>
-          </w:p>
-        </w:tc>
-        <w:tc>
-          <w:tcPr>
-            <w:tcW w:w="0" w:type="auto"/>
-          </w:tcPr>
-          <w:p>
-            <w:pPr>
-              <w:rPr>
-                <w:rFonts w:cstheme="minorHAnsi"/>
-                <w:sz w:val="20"/>
-                <w:szCs w:val="20"/>
-              </w:rPr>
-            </w:pPr>
-          </w:p>
-        </w:tc>
-        <w:tc>
-          <w:tcPr>
-            <w:tcW w:w="0" w:type="auto"/>
-          </w:tcPr>
-          <w:p>
-            <w:pPr>
-              <w:rPr>
-                <w:rFonts w:cstheme="minorHAnsi"/>
-                <w:sz w:val="20"/>
-                <w:szCs w:val="20"/>
-              </w:rPr>
-            </w:pPr>
-            <w:r>
-              <w:rPr>
-                <w:rFonts w:cstheme="minorHAnsi"/>
-                <w:sz w:val="20"/>
-                <w:szCs w:val="20"/>
-              </w:rPr>
-              <w:t>Link</w:t>
-            </w:r>
-          </w:p>
-        </w:tc>
-      </w:tr>
-      <w:tr>
-        <w:tc>
-          <w:tcPr>
-            <w:tcW w:w="0" w:type="auto"/>
-          </w:tcPr>
-          <w:p>
-            <w:pPr>
-              <w:rPr>
-                <w:rFonts w:cstheme="minorHAnsi"/>
-                <w:sz w:val="20"/>
-                <w:szCs w:val="20"/>
-              </w:rPr>
-            </w:pPr>
-            <w:r>
-              <w:rPr>
-                <w:rFonts w:cstheme="minorHAnsi"/>
-                <w:sz w:val="20"/>
-                <w:szCs w:val="20"/>
-              </w:rPr>
-              <w:t>2</w:t>
-            </w:r>
-          </w:p>
-        </w:tc>
-        <w:tc>
-          <w:tcPr>
-            <w:tcW w:w="0" w:type="auto"/>
-          </w:tcPr>
-          <w:p>
-            <w:pPr>
-              <w:pStyle w:val="NoSpacing"/>
-              <w:rPr>
-                <w:rFonts w:cstheme="minorHAnsi"/>
-                <w:sz w:val="20"/>
-                <w:szCs w:val="20"/>
-              </w:rPr>
-            </w:pPr>
-            <w:r>
-              <w:rPr>
-                <w:rFonts w:cstheme="minorHAnsi"/>
-                <w:sz w:val="20"/>
-                <w:szCs w:val="20"/>
-              </w:rPr>
-              <w:t xml:space="preserve">University of Southern California </w:t>
-            </w:r>
-          </w:p>
-        </w:tc>
-        <w:tc>
-          <w:tcPr>
-            <w:tcW w:w="0" w:type="auto"/>
-          </w:tcPr>
-          <w:p>
-            <w:pPr>
-              <w:rPr>
-                <w:rFonts w:cstheme="minorHAnsi"/>
-                <w:sz w:val="20"/>
-                <w:szCs w:val="20"/>
-              </w:rPr>
-            </w:pPr>
-          </w:p>
-        </w:tc>
-        <w:tc>
-          <w:tcPr>
-            <w:tcW w:w="0" w:type="auto"/>
-          </w:tcPr>
-          <w:p>
-            <w:pPr>
-              <w:rPr>
-                <w:rFonts w:cstheme="minorHAnsi"/>
-                <w:sz w:val="20"/>
-                <w:szCs w:val="20"/>
-              </w:rPr>
-            </w:pPr>
-          </w:p>
-        </w:tc>
-        <w:tc>
-          <w:tcPr>
-            <w:tcW w:w="0" w:type="auto"/>
-          </w:tcPr>
-          <w:p>
-            <w:pPr>
-              <w:rPr>
-                <w:rFonts w:cstheme="minorHAnsi"/>
-                <w:sz w:val="20"/>
-                <w:szCs w:val="20"/>
-              </w:rPr>
-            </w:pPr>
-            <w:r>
-              <w:rPr>
-                <w:rFonts w:cstheme="minorHAnsi"/>
-                <w:sz w:val="20"/>
-                <w:szCs w:val="20"/>
-              </w:rPr>
-              <w:t>Link</w:t>
-            </w:r>
-          </w:p>
-        </w:tc>
-      </w:tr>
-      <w:tr>
-        <w:tc>
-          <w:tcPr>
-            <w:tcW w:w="0" w:type="auto"/>
-          </w:tcPr>
-          <w:p>
-            <w:pPr>
-              <w:rPr>
-                <w:rFonts w:cstheme="minorHAnsi"/>
-                <w:sz w:val="20"/>
-                <w:szCs w:val="20"/>
-              </w:rPr>
-            </w:pPr>
-            <w:r>
-              <w:rPr>
-                <w:rFonts w:cstheme="minorHAnsi"/>
-                <w:sz w:val="20"/>
-                <w:szCs w:val="20"/>
-              </w:rPr>
-              <w:t>3</w:t>
-            </w:r>
-          </w:p>
-        </w:tc>
-        <w:tc>
-          <w:tcPr>
-            <w:tcW w:w="0" w:type="auto"/>
-          </w:tcPr>
-          <w:p>
-            <w:pPr>
-              <w:pStyle w:val="NoSpacing"/>
-              <w:rPr>
-                <w:rFonts w:cstheme="minorHAnsi"/>
-                <w:sz w:val="20"/>
-                <w:szCs w:val="20"/>
-              </w:rPr>
-            </w:pPr>
-            <w:r>
-              <w:rPr>
-                <w:rFonts w:cstheme="minorHAnsi"/>
-                <w:sz w:val="20"/>
-                <w:szCs w:val="20"/>
-              </w:rPr>
-              <w:t>Texas A&amp;M University TAMU</w:t>
-            </w:r>
-          </w:p>
-        </w:tc>
-        <w:tc>
-          <w:tcPr>
-            <w:tcW w:w="0" w:type="auto"/>
-          </w:tcPr>
-          <w:p>
-            <w:pPr>
-              <w:rPr>
-                <w:rFonts w:cstheme="minorHAnsi"/>
-                <w:sz w:val="20"/>
-                <w:szCs w:val="20"/>
-              </w:rPr>
-            </w:pPr>
-          </w:p>
-        </w:tc>
-        <w:tc>
-          <w:tcPr>
-            <w:tcW w:w="0" w:type="auto"/>
-          </w:tcPr>
-          <w:p>
-            <w:pPr>
-              <w:rPr>
-                <w:rFonts w:cstheme="minorHAnsi"/>
-                <w:sz w:val="20"/>
-                <w:szCs w:val="20"/>
-              </w:rPr>
-            </w:pPr>
-          </w:p>
-        </w:tc>
-        <w:tc>
-          <w:tcPr>
-            <w:tcW w:w="0" w:type="auto"/>
-          </w:tcPr>
-          <w:p>
-            <w:pPr>
-              <w:rPr>
-                <w:rFonts w:cstheme="minorHAnsi"/>
-                <w:sz w:val="20"/>
-                <w:szCs w:val="20"/>
-              </w:rPr>
-            </w:pPr>
-            <w:r>
-              <w:rPr>
-                <w:rFonts w:cstheme="minorHAnsi"/>
-                <w:sz w:val="20"/>
-                <w:szCs w:val="20"/>
-              </w:rPr>
-              <w:t>Link</w:t>
-            </w:r>
-          </w:p>
-        </w:tc>
-      </w:tr>
-      <w:tr>
-        <w:tc>
-          <w:tcPr>
-            <w:tcW w:w="0" w:type="auto"/>
-          </w:tcPr>
-          <w:p>
-            <w:pPr>
-              <w:rPr>
-                <w:rFonts w:cstheme="minorHAnsi"/>
-                <w:sz w:val="20"/>
-                <w:szCs w:val="20"/>
-              </w:rPr>
-            </w:pPr>
-            <w:r>
-              <w:rPr>
-                <w:rFonts w:cstheme="minorHAnsi"/>
-                <w:sz w:val="20"/>
-                <w:szCs w:val="20"/>
-              </w:rPr>
-              <w:t>4</w:t>
-            </w:r>
-          </w:p>
-        </w:tc>
-        <w:tc>
-          <w:tcPr>
-            <w:tcW w:w="0" w:type="auto"/>
-          </w:tcPr>
-          <w:p>
-            <w:pPr>
-              <w:pStyle w:val="NoSpacing"/>
-              <w:rPr>
-                <w:rFonts w:cstheme="minorHAnsi"/>
-                <w:sz w:val="20"/>
-                <w:szCs w:val="20"/>
-              </w:rPr>
-            </w:pPr>
-            <w:r>
-              <w:rPr>
-                <w:rFonts w:cstheme="minorHAnsi"/>
-                <w:sz w:val="20"/>
-                <w:szCs w:val="20"/>
-              </w:rPr>
-              <w:t>University of Michigan Ann Arbor</w:t>
-            </w:r>
-          </w:p>
-        </w:tc>
-        <w:tc>
-          <w:tcPr>
-            <w:tcW w:w="0" w:type="auto"/>
-          </w:tcPr>
-          <w:p>
-            <w:pPr>
-              <w:rPr>
-                <w:rFonts w:cstheme="minorHAnsi"/>
-                <w:sz w:val="20"/>
-                <w:szCs w:val="20"/>
-              </w:rPr>
-            </w:pPr>
-          </w:p>
-        </w:tc>
-        <w:tc>
-          <w:tcPr>
-            <w:tcW w:w="0" w:type="auto"/>
-          </w:tcPr>
-          <w:p>
-            <w:pPr>
-              <w:rPr>
-                <w:rFonts w:cstheme="minorHAnsi"/>
-                <w:sz w:val="20"/>
-                <w:szCs w:val="20"/>
-              </w:rPr>
-            </w:pPr>
-          </w:p>
-        </w:tc>
-        <w:tc>
-          <w:tcPr>
-            <w:tcW w:w="0" w:type="auto"/>
-          </w:tcPr>
-          <w:p>
-            <w:pPr>
-              <w:rPr>
-                <w:rFonts w:cstheme="minorHAnsi"/>
-                <w:sz w:val="20"/>
-                <w:szCs w:val="20"/>
-              </w:rPr>
-            </w:pPr>
-            <w:r>
-              <w:rPr>
-                <w:rFonts w:cstheme="minorHAnsi"/>
-                <w:sz w:val="20"/>
-                <w:szCs w:val="20"/>
-              </w:rPr>
-              <w:t>Link</w:t>
-            </w:r>
-          </w:p>
-        </w:tc>
-      </w:tr>
-      <w:tr>
-        <w:tc>
-          <w:tcPr>
-            <w:tcW w:w="0" w:type="auto"/>
-          </w:tcPr>
-          <w:p>
-            <w:pPr>
-              <w:rPr>
-                <w:rFonts w:cstheme="minorHAnsi"/>
-                <w:sz w:val="20"/>
-                <w:szCs w:val="20"/>
-              </w:rPr>
-            </w:pPr>
-            <w:r>
-              <w:rPr>
-                <w:rFonts w:cstheme="minorHAnsi"/>
-                <w:sz w:val="20"/>
-                <w:szCs w:val="20"/>
-              </w:rPr>
-              <w:t>5</w:t>
-            </w:r>
-          </w:p>
-        </w:tc>
-        <w:tc>
-          <w:tcPr>
-            <w:tcW w:w="0" w:type="auto"/>
-          </w:tcPr>
-          <w:p>
-            <w:pPr>
-              <w:rPr>
-                <w:rFonts w:cstheme="minorHAnsi"/>
-                <w:sz w:val="20"/>
-                <w:szCs w:val="20"/>
-              </w:rPr>
-            </w:pPr>
-            <w:r>
-              <w:rPr>
-                <w:rFonts w:cstheme="minorHAnsi"/>
-                <w:sz w:val="20"/>
-                <w:szCs w:val="20"/>
-                <w:lang w:val="en-US"/>
-              </w:rPr>
-              <w:t>University of California Los Angeles</w:t>
-            </w:r>
-          </w:p>
-        </w:tc>
-        <w:tc>
-          <w:tcPr>
-            <w:tcW w:w="0" w:type="auto"/>
-          </w:tcPr>
-          <w:p>
-            <w:pPr>
-              <w:rPr>
-                <w:rFonts w:cstheme="minorHAnsi"/>
-                <w:sz w:val="20"/>
-                <w:szCs w:val="20"/>
-              </w:rPr>
-            </w:pPr>
-            <w:r>
-              <w:rPr>
-                <w:rFonts w:cstheme="minorHAnsi"/>
-                <w:sz w:val="20"/>
-                <w:szCs w:val="20"/>
-              </w:rPr>
-              <w:t>Dec 2018</w:t>
+            <w:r>
+              <w:rPr>
+                <w:rFonts w:cstheme="minorHAnsi"/>
+                <w:sz w:val="20"/>
+                <w:szCs w:val="20"/>
+              </w:rPr>
+              <w:t>Jan 22 2019</w:t>
             </w:r>
           </w:p>
         </w:tc>
@@ -579,23 +191,29 @@
               </w:rPr>
               <w:t>Has AI</w:t>
             </w:r>
-            <w:bookmarkStart w:id="0" w:name="_GoBack"/>
-            <w:bookmarkEnd w:id="0"/>
-          </w:p>
-        </w:tc>
-        <w:tc>
-          <w:tcPr>
-            <w:tcW w:w="0" w:type="auto"/>
-          </w:tcPr>
-          <w:p>
-            <w:pPr>
-              <w:rPr>
-                <w:rFonts w:cstheme="minorHAnsi"/>
-                <w:sz w:val="20"/>
-                <w:szCs w:val="20"/>
-              </w:rPr>
-            </w:pPr>
-            <w:hyperlink r:id="rId5" w:history="1">
+            <w:r>
+              <w:rPr>
+                <w:rFonts w:cstheme="minorHAnsi"/>
+                <w:sz w:val="20"/>
+                <w:szCs w:val="20"/>
+              </w:rPr>
+              <w:t xml:space="preserve"> and more options</w:t>
+            </w:r>
+          </w:p>
+        </w:tc>
+        <w:tc>
+          <w:tcPr>
+            <w:tcW w:w="0" w:type="auto"/>
+          </w:tcPr>
+          <w:p>
+            <w:pPr>
+              <w:rPr>
+                <w:rFonts w:cstheme="minorHAnsi"/>
+                <w:sz w:val="20"/>
+                <w:szCs w:val="20"/>
+              </w:rPr>
+            </w:pPr>
+            <w:hyperlink r:id="rId5" w:anchor="text" w:history="1">
               <w:r>
                 <w:rPr>
                   <w:rStyle w:val="Hyperlink"/>
@@ -628,104 +246,7 @@
                 <w:sz w:val="20"/>
                 <w:szCs w:val="20"/>
               </w:rPr>
-              <w:t>6</w:t>
-            </w:r>
-          </w:p>
-        </w:tc>
-        <w:tc>
-          <w:tcPr>
-            <w:tcW w:w="0" w:type="auto"/>
-          </w:tcPr>
-          <w:p>
-            <w:pPr>
-              <w:rPr>
-                <w:rFonts w:cstheme="minorHAnsi"/>
-                <w:sz w:val="20"/>
-                <w:szCs w:val="20"/>
-              </w:rPr>
-            </w:pPr>
-            <w:r>
-              <w:rPr>
-                <w:rFonts w:cstheme="minorHAnsi"/>
-                <w:sz w:val="20"/>
-                <w:szCs w:val="20"/>
-                <w:lang w:val="en-US"/>
-              </w:rPr>
-              <w:t>University of Pennsylvania</w:t>
-            </w:r>
-          </w:p>
-        </w:tc>
-        <w:tc>
-          <w:tcPr>
-            <w:tcW w:w="0" w:type="auto"/>
-          </w:tcPr>
-          <w:p>
-            <w:pPr>
-              <w:rPr>
-                <w:rFonts w:cstheme="minorHAnsi"/>
-                <w:sz w:val="20"/>
-                <w:szCs w:val="20"/>
-              </w:rPr>
-            </w:pPr>
-          </w:p>
-        </w:tc>
-        <w:tc>
-          <w:tcPr>
-            <w:tcW w:w="0" w:type="auto"/>
-          </w:tcPr>
-          <w:p>
-            <w:pPr>
-              <w:rPr>
-                <w:rFonts w:cstheme="minorHAnsi"/>
-                <w:sz w:val="20"/>
-                <w:szCs w:val="20"/>
-              </w:rPr>
-            </w:pPr>
-          </w:p>
-        </w:tc>
-        <w:tc>
-          <w:tcPr>
-            <w:tcW w:w="0" w:type="auto"/>
-          </w:tcPr>
-          <w:p>
-            <w:pPr>
-              <w:rPr>
-                <w:rFonts w:cstheme="minorHAnsi"/>
-                <w:sz w:val="20"/>
-                <w:szCs w:val="20"/>
-              </w:rPr>
-            </w:pPr>
-            <w:r>
-              <w:rPr>
-                <w:rFonts w:cstheme="minorHAnsi"/>
-                <w:sz w:val="20"/>
-                <w:szCs w:val="20"/>
-              </w:rPr>
-              <w:t>Link</w:t>
-            </w:r>
-          </w:p>
-        </w:tc>
-      </w:tr>
-      <w:tr>
-        <w:tc>
-          <w:tcPr>
-            <w:tcW w:w="0" w:type="auto"/>
-          </w:tcPr>
-          <w:p>
-            <w:pPr>
-              <w:rPr>
-                <w:rFonts w:cstheme="minorHAnsi"/>
-                <w:sz w:val="20"/>
-                <w:szCs w:val="20"/>
-              </w:rPr>
-            </w:pPr>
-            <w:r>
-              <w:rPr>
-                <w:rFonts w:cstheme="minorHAnsi"/>
-                <w:sz w:val="20"/>
-                <w:szCs w:val="20"/>
-              </w:rPr>
-              <w:t>7</w:t>
+              <w:t>2</w:t>
             </w:r>
           </w:p>
         </w:tc>
@@ -748,104 +269,7 @@
                 <w:sz w:val="20"/>
                 <w:szCs w:val="20"/>
               </w:rPr>
-              <w:t>Pennsylvania State University</w:t>
-            </w:r>
-          </w:p>
-        </w:tc>
-        <w:tc>
-          <w:tcPr>
-            <w:tcW w:w="0" w:type="auto"/>
-          </w:tcPr>
-          <w:p>
-            <w:pPr>
-              <w:rPr>
-                <w:rFonts w:cstheme="minorHAnsi"/>
-                <w:sz w:val="20"/>
-                <w:szCs w:val="20"/>
-              </w:rPr>
-            </w:pPr>
-          </w:p>
-        </w:tc>
-        <w:tc>
-          <w:tcPr>
-            <w:tcW w:w="0" w:type="auto"/>
-          </w:tcPr>
-          <w:p>
-            <w:pPr>
-              <w:rPr>
-                <w:rFonts w:cstheme="minorHAnsi"/>
-                <w:sz w:val="20"/>
-                <w:szCs w:val="20"/>
-              </w:rPr>
-            </w:pPr>
-          </w:p>
-        </w:tc>
-        <w:tc>
-          <w:tcPr>
-            <w:tcW w:w="0" w:type="auto"/>
-          </w:tcPr>
-          <w:p>
-            <w:pPr>
-              <w:rPr>
-                <w:rFonts w:cstheme="minorHAnsi"/>
-                <w:sz w:val="20"/>
-                <w:szCs w:val="20"/>
-              </w:rPr>
-            </w:pPr>
-            <w:r>
-              <w:rPr>
-                <w:rFonts w:cstheme="minorHAnsi"/>
-                <w:sz w:val="20"/>
-                <w:szCs w:val="20"/>
-              </w:rPr>
-              <w:t>Link</w:t>
-            </w:r>
-          </w:p>
-        </w:tc>
-      </w:tr>
-      <w:tr>
-        <w:tc>
-          <w:tcPr>
-            <w:tcW w:w="0" w:type="auto"/>
-          </w:tcPr>
-          <w:p>
-            <w:pPr>
-              <w:rPr>
-                <w:rFonts w:cstheme="minorHAnsi"/>
-                <w:sz w:val="20"/>
-                <w:szCs w:val="20"/>
-              </w:rPr>
-            </w:pPr>
-            <w:r>
-              <w:rPr>
-                <w:rFonts w:cstheme="minorHAnsi"/>
-                <w:sz w:val="20"/>
-                <w:szCs w:val="20"/>
-              </w:rPr>
-              <w:t>8</w:t>
-            </w:r>
-          </w:p>
-        </w:tc>
-        <w:tc>
-          <w:tcPr>
-            <w:tcW w:w="0" w:type="auto"/>
-          </w:tcPr>
-          <w:p>
-            <w:pPr>
-              <w:pStyle w:val="NoSpacing"/>
-              <w:rPr>
-                <w:rFonts w:cstheme="minorHAnsi"/>
-                <w:sz w:val="20"/>
-                <w:szCs w:val="20"/>
-              </w:rPr>
-            </w:pPr>
-            <w:r>
-              <w:rPr>
-                <w:rFonts w:cstheme="minorHAnsi"/>
-                <w:sz w:val="20"/>
-                <w:szCs w:val="20"/>
-              </w:rPr>
-              <w:t>University of California Santa Barbara</w:t>
+              <w:t xml:space="preserve">University of Southern California </w:t>
             </w:r>
           </w:p>
         </w:tc>
@@ -883,6 +307,22 @@
                 <w:szCs w:val="20"/>
               </w:rPr>
             </w:pPr>
+            <w:r>
+              <w:rPr>
+                <w:rFonts w:cstheme="minorHAnsi"/>
+                <w:sz w:val="20"/>
+                <w:szCs w:val="20"/>
+              </w:rPr>
+              <w:t>Has AI</w:t>
+            </w:r>
+            <w:r>
+              <w:rPr>
+                <w:rFonts w:cstheme="minorHAnsi"/>
+                <w:sz w:val="20"/>
+                <w:szCs w:val="20"/>
+              </w:rPr>
+              <w:t>, limited</w:t>
+            </w:r>
           </w:p>
         </w:tc>
         <w:tc>
@@ -930,74 +370,213 @@
                 <w:sz w:val="20"/>
                 <w:szCs w:val="20"/>
               </w:rPr>
-              <w:t>9</w:t>
-            </w:r>
-          </w:p>
-        </w:tc>
-        <w:tc>
-          <w:tcPr>
-            <w:tcW w:w="0" w:type="auto"/>
-          </w:tcPr>
-          <w:p>
-            <w:pPr>
-              <w:rPr>
-                <w:rFonts w:cstheme="minorHAnsi"/>
-                <w:sz w:val="20"/>
-                <w:szCs w:val="20"/>
-              </w:rPr>
-            </w:pPr>
-            <w:r>
-              <w:rPr>
-                <w:rFonts w:cstheme="minorHAnsi"/>
-                <w:sz w:val="20"/>
-                <w:szCs w:val="20"/>
-                <w:lang w:val="en-US"/>
-              </w:rPr>
-              <w:t>University of California San Diego</w:t>
-            </w:r>
-          </w:p>
-        </w:tc>
-        <w:tc>
-          <w:tcPr>
-            <w:tcW w:w="0" w:type="auto"/>
-          </w:tcPr>
-          <w:p>
-            <w:pPr>
-              <w:rPr>
-                <w:rFonts w:cstheme="minorHAnsi"/>
-                <w:sz w:val="20"/>
-                <w:szCs w:val="20"/>
-              </w:rPr>
-            </w:pPr>
-            <w:r>
-              <w:rPr>
-                <w:rFonts w:cstheme="minorHAnsi"/>
-                <w:sz w:val="20"/>
-                <w:szCs w:val="20"/>
-              </w:rPr>
-              <w:t>Feb 2019</w:t>
-            </w:r>
-          </w:p>
-        </w:tc>
-        <w:tc>
-          <w:tcPr>
-            <w:tcW w:w="0" w:type="auto"/>
-          </w:tcPr>
-          <w:p>
-            <w:pPr>
-              <w:rPr>
-                <w:rFonts w:cstheme="minorHAnsi"/>
-                <w:sz w:val="20"/>
-                <w:szCs w:val="20"/>
-              </w:rPr>
-            </w:pPr>
-            <w:r>
-              <w:rPr>
-                <w:rFonts w:cstheme="minorHAnsi"/>
-                <w:sz w:val="20"/>
-                <w:szCs w:val="20"/>
-              </w:rPr>
-              <w:t xml:space="preserve">No Artificial Intelligence </w:t>
+              <w:t>3</w:t>
+            </w:r>
+          </w:p>
+        </w:tc>
+        <w:tc>
+          <w:tcPr>
+            <w:tcW w:w="0" w:type="auto"/>
+          </w:tcPr>
+          <w:p>
+            <w:pPr>
+              <w:pStyle w:val="NoSpacing"/>
+              <w:rPr>
+                <w:rFonts w:cstheme="minorHAnsi"/>
+                <w:sz w:val="20"/>
+                <w:szCs w:val="20"/>
+              </w:rPr>
+            </w:pPr>
+            <w:r>
+              <w:rPr>
+                <w:rFonts w:cstheme="minorHAnsi"/>
+                <w:sz w:val="20"/>
+                <w:szCs w:val="20"/>
+              </w:rPr>
+              <w:t>Texas A&amp;M University TAMU</w:t>
+            </w:r>
+          </w:p>
+        </w:tc>
+        <w:tc>
+          <w:tcPr>
+            <w:tcW w:w="0" w:type="auto"/>
+          </w:tcPr>
+          <w:p>
+            <w:pPr>
+              <w:rPr>
+                <w:rFonts w:cstheme="minorHAnsi"/>
+                <w:sz w:val="20"/>
+                <w:szCs w:val="20"/>
+              </w:rPr>
+            </w:pPr>
+          </w:p>
+        </w:tc>
+        <w:tc>
+          <w:tcPr>
+            <w:tcW w:w="0" w:type="auto"/>
+          </w:tcPr>
+          <w:p>
+            <w:pPr>
+              <w:rPr>
+                <w:rFonts w:cstheme="minorHAnsi"/>
+                <w:sz w:val="20"/>
+                <w:szCs w:val="20"/>
+              </w:rPr>
+            </w:pPr>
+            <w:r>
+              <w:rPr>
+                <w:rFonts w:cstheme="minorHAnsi"/>
+                <w:sz w:val="20"/>
+                <w:szCs w:val="20"/>
+              </w:rPr>
+              <w:t>Little complicated</w:t>
+            </w:r>
+          </w:p>
+          <w:p>
+            <w:pPr>
+              <w:rPr>
+                <w:rFonts w:cstheme="minorHAnsi"/>
+                <w:sz w:val="20"/>
+                <w:szCs w:val="20"/>
+              </w:rPr>
+            </w:pPr>
+            <w:r>
+              <w:rPr>
+                <w:rFonts w:cstheme="minorHAnsi"/>
+                <w:sz w:val="20"/>
+                <w:szCs w:val="20"/>
+              </w:rPr>
+              <w:t>No AI in Computer science but it is there in CS and Engineering</w:t>
+            </w:r>
+          </w:p>
+        </w:tc>
+        <w:tc>
+          <w:tcPr>
+            <w:tcW w:w="0" w:type="auto"/>
+          </w:tcPr>
+          <w:p>
+            <w:pPr>
+              <w:rPr>
+                <w:rFonts w:cstheme="minorHAnsi"/>
+                <w:sz w:val="20"/>
+                <w:szCs w:val="20"/>
+              </w:rPr>
+            </w:pPr>
+            <w:r>
+              <w:rPr>
+                <w:rFonts w:cstheme="minorHAnsi"/>
+                <w:sz w:val="20"/>
+                <w:szCs w:val="20"/>
+              </w:rPr>
+              <w:t>Link</w:t>
+            </w:r>
+          </w:p>
+        </w:tc>
+      </w:tr>
+      <w:tr>
+        <w:tc>
+          <w:tcPr>
+            <w:tcW w:w="0" w:type="auto"/>
+          </w:tcPr>
+          <w:p>
+            <w:pPr>
+              <w:rPr>
+                <w:rFonts w:cstheme="minorHAnsi"/>
+                <w:sz w:val="20"/>
+                <w:szCs w:val="20"/>
+              </w:rPr>
+            </w:pPr>
+            <w:r>
+              <w:rPr>
+                <w:rFonts w:cstheme="minorHAnsi"/>
+                <w:sz w:val="20"/>
+                <w:szCs w:val="20"/>
+              </w:rPr>
+              <w:t>4</w:t>
+            </w:r>
+          </w:p>
+        </w:tc>
+        <w:tc>
+          <w:tcPr>
+            <w:tcW w:w="0" w:type="auto"/>
+          </w:tcPr>
+          <w:p>
+            <w:pPr>
+              <w:pStyle w:val="NoSpacing"/>
+              <w:rPr>
+                <w:rFonts w:cstheme="minorHAnsi"/>
+                <w:sz w:val="20"/>
+                <w:szCs w:val="20"/>
+              </w:rPr>
+            </w:pPr>
+            <w:r>
+              <w:rPr>
+                <w:rFonts w:cstheme="minorHAnsi"/>
+                <w:sz w:val="20"/>
+                <w:szCs w:val="20"/>
+              </w:rPr>
+              <w:t>University of Michigan Ann Arbor</w:t>
+            </w:r>
+          </w:p>
+        </w:tc>
+        <w:tc>
+          <w:tcPr>
+            <w:tcW w:w="0" w:type="auto"/>
+          </w:tcPr>
+          <w:p>
+            <w:pPr>
+              <w:rPr>
+                <w:rFonts w:cstheme="minorHAnsi"/>
+                <w:sz w:val="20"/>
+                <w:szCs w:val="20"/>
+              </w:rPr>
+            </w:pPr>
+            <w:r>
+              <w:rPr>
+                <w:rFonts w:cstheme="minorHAnsi"/>
+                <w:sz w:val="20"/>
+                <w:szCs w:val="20"/>
+              </w:rPr>
+              <w:t>Jan 2019</w:t>
+            </w:r>
+          </w:p>
+        </w:tc>
+        <w:tc>
+          <w:tcPr>
+            <w:tcW w:w="0" w:type="auto"/>
+          </w:tcPr>
+          <w:p>
+            <w:pPr>
+              <w:rPr>
+                <w:rFonts w:cstheme="minorHAnsi"/>
+                <w:sz w:val="20"/>
+                <w:szCs w:val="20"/>
+              </w:rPr>
+            </w:pPr>
+            <w:r>
+              <w:rPr>
+                <w:rFonts w:cstheme="minorHAnsi"/>
+                <w:sz w:val="20"/>
+                <w:szCs w:val="20"/>
+              </w:rPr>
+              <w:t>Sounds quite tough, because the pre requisites require to have high degree of proficiency in the foundation material</w:t>
+            </w:r>
+          </w:p>
+          <w:p>
+            <w:pPr>
+              <w:rPr>
+                <w:rFonts w:cstheme="minorHAnsi"/>
+                <w:sz w:val="20"/>
+                <w:szCs w:val="20"/>
+              </w:rPr>
+            </w:pPr>
+            <w:r>
+              <w:rPr>
+                <w:rFonts w:cstheme="minorHAnsi"/>
+                <w:sz w:val="20"/>
+                <w:szCs w:val="20"/>
+              </w:rPr>
+              <w:t>Has AI</w:t>
             </w:r>
           </w:p>
         </w:tc>
@@ -1046,6 +625,569 @@
                 <w:sz w:val="20"/>
                 <w:szCs w:val="20"/>
               </w:rPr>
+              <w:t>5</w:t>
+            </w:r>
+          </w:p>
+        </w:tc>
+        <w:tc>
+          <w:tcPr>
+            <w:tcW w:w="0" w:type="auto"/>
+          </w:tcPr>
+          <w:p>
+            <w:pPr>
+              <w:rPr>
+                <w:rFonts w:cstheme="minorHAnsi"/>
+                <w:sz w:val="20"/>
+                <w:szCs w:val="20"/>
+              </w:rPr>
+            </w:pPr>
+            <w:r>
+              <w:rPr>
+                <w:rFonts w:cstheme="minorHAnsi"/>
+                <w:sz w:val="20"/>
+                <w:szCs w:val="20"/>
+                <w:lang w:val="en-US"/>
+              </w:rPr>
+              <w:t>University of California Los Angeles</w:t>
+            </w:r>
+          </w:p>
+        </w:tc>
+        <w:tc>
+          <w:tcPr>
+            <w:tcW w:w="0" w:type="auto"/>
+          </w:tcPr>
+          <w:p>
+            <w:pPr>
+              <w:rPr>
+                <w:rFonts w:cstheme="minorHAnsi"/>
+                <w:sz w:val="20"/>
+                <w:szCs w:val="20"/>
+              </w:rPr>
+            </w:pPr>
+            <w:r>
+              <w:rPr>
+                <w:rFonts w:cstheme="minorHAnsi"/>
+                <w:sz w:val="20"/>
+                <w:szCs w:val="20"/>
+              </w:rPr>
+              <w:t>Dec 2018</w:t>
+            </w:r>
+          </w:p>
+        </w:tc>
+        <w:tc>
+          <w:tcPr>
+            <w:tcW w:w="0" w:type="auto"/>
+          </w:tcPr>
+          <w:p>
+            <w:pPr>
+              <w:rPr>
+                <w:rFonts w:cstheme="minorHAnsi"/>
+                <w:sz w:val="20"/>
+                <w:szCs w:val="20"/>
+              </w:rPr>
+            </w:pPr>
+            <w:r>
+              <w:rPr>
+                <w:rFonts w:cstheme="minorHAnsi"/>
+                <w:sz w:val="20"/>
+                <w:szCs w:val="20"/>
+              </w:rPr>
+              <w:t>Has AI</w:t>
+            </w:r>
+          </w:p>
+        </w:tc>
+        <w:tc>
+          <w:tcPr>
+            <w:tcW w:w="0" w:type="auto"/>
+          </w:tcPr>
+          <w:p>
+            <w:pPr>
+              <w:rPr>
+                <w:rFonts w:cstheme="minorHAnsi"/>
+                <w:sz w:val="20"/>
+                <w:szCs w:val="20"/>
+              </w:rPr>
+            </w:pPr>
+            <w:hyperlink r:id="rId8" w:history="1">
+              <w:r>
+                <w:rPr>
+                  <w:rStyle w:val="Hyperlink"/>
+                  <w:rFonts w:cstheme="minorHAnsi"/>
+                  <w:sz w:val="20"/>
+                  <w:szCs w:val="20"/>
+                </w:rPr>
+                <w:t>Link</w:t>
+              </w:r>
+            </w:hyperlink>
+          </w:p>
+        </w:tc>
+      </w:tr>
+      <w:tr>
+        <w:tc>
+          <w:tcPr>
+            <w:tcW w:w="0" w:type="auto"/>
+          </w:tcPr>
+          <w:p>
+            <w:pPr>
+              <w:rPr>
+                <w:rFonts w:cstheme="minorHAnsi"/>
+                <w:sz w:val="20"/>
+                <w:szCs w:val="20"/>
+              </w:rPr>
+            </w:pPr>
+            <w:r>
+              <w:rPr>
+                <w:rFonts w:cstheme="minorHAnsi"/>
+                <w:sz w:val="20"/>
+                <w:szCs w:val="20"/>
+              </w:rPr>
+              <w:t>6</w:t>
+            </w:r>
+          </w:p>
+        </w:tc>
+        <w:tc>
+          <w:tcPr>
+            <w:tcW w:w="0" w:type="auto"/>
+          </w:tcPr>
+          <w:p>
+            <w:pPr>
+              <w:rPr>
+                <w:rFonts w:cstheme="minorHAnsi"/>
+                <w:sz w:val="20"/>
+                <w:szCs w:val="20"/>
+              </w:rPr>
+            </w:pPr>
+            <w:r>
+              <w:rPr>
+                <w:rFonts w:cstheme="minorHAnsi"/>
+                <w:sz w:val="20"/>
+                <w:szCs w:val="20"/>
+                <w:lang w:val="en-US"/>
+              </w:rPr>
+              <w:t>University of Pennsylvania</w:t>
+            </w:r>
+          </w:p>
+        </w:tc>
+        <w:tc>
+          <w:tcPr>
+            <w:tcW w:w="0" w:type="auto"/>
+          </w:tcPr>
+          <w:p>
+            <w:pPr>
+              <w:rPr>
+                <w:rFonts w:cstheme="minorHAnsi"/>
+                <w:sz w:val="20"/>
+                <w:szCs w:val="20"/>
+              </w:rPr>
+            </w:pPr>
+          </w:p>
+        </w:tc>
+        <w:tc>
+          <w:tcPr>
+            <w:tcW w:w="0" w:type="auto"/>
+          </w:tcPr>
+          <w:p>
+            <w:pPr>
+              <w:rPr>
+                <w:rFonts w:cstheme="minorHAnsi"/>
+                <w:sz w:val="20"/>
+                <w:szCs w:val="20"/>
+              </w:rPr>
+            </w:pPr>
+            <w:r>
+              <w:rPr>
+                <w:rFonts w:cstheme="minorHAnsi"/>
+                <w:sz w:val="20"/>
+                <w:szCs w:val="20"/>
+              </w:rPr>
+              <w:t>Not good info</w:t>
+            </w:r>
+          </w:p>
+        </w:tc>
+        <w:tc>
+          <w:tcPr>
+            <w:tcW w:w="0" w:type="auto"/>
+          </w:tcPr>
+          <w:p>
+            <w:pPr>
+              <w:rPr>
+                <w:rFonts w:cstheme="minorHAnsi"/>
+                <w:sz w:val="20"/>
+                <w:szCs w:val="20"/>
+              </w:rPr>
+            </w:pPr>
+            <w:r>
+              <w:rPr>
+                <w:rFonts w:cstheme="minorHAnsi"/>
+                <w:sz w:val="20"/>
+                <w:szCs w:val="20"/>
+              </w:rPr>
+              <w:t>Link</w:t>
+            </w:r>
+          </w:p>
+        </w:tc>
+      </w:tr>
+      <w:tr>
+        <w:tc>
+          <w:tcPr>
+            <w:tcW w:w="0" w:type="auto"/>
+          </w:tcPr>
+          <w:p>
+            <w:pPr>
+              <w:rPr>
+                <w:rFonts w:cstheme="minorHAnsi"/>
+                <w:sz w:val="20"/>
+                <w:szCs w:val="20"/>
+              </w:rPr>
+            </w:pPr>
+            <w:r>
+              <w:rPr>
+                <w:rFonts w:cstheme="minorHAnsi"/>
+                <w:sz w:val="20"/>
+                <w:szCs w:val="20"/>
+              </w:rPr>
+              <w:t>7</w:t>
+            </w:r>
+          </w:p>
+        </w:tc>
+        <w:tc>
+          <w:tcPr>
+            <w:tcW w:w="0" w:type="auto"/>
+          </w:tcPr>
+          <w:p>
+            <w:pPr>
+              <w:pStyle w:val="NoSpacing"/>
+              <w:rPr>
+                <w:rFonts w:cstheme="minorHAnsi"/>
+                <w:sz w:val="20"/>
+                <w:szCs w:val="20"/>
+              </w:rPr>
+            </w:pPr>
+            <w:r>
+              <w:rPr>
+                <w:rFonts w:cstheme="minorHAnsi"/>
+                <w:sz w:val="20"/>
+                <w:szCs w:val="20"/>
+              </w:rPr>
+              <w:t>Pennsylvania State University</w:t>
+            </w:r>
+          </w:p>
+        </w:tc>
+        <w:tc>
+          <w:tcPr>
+            <w:tcW w:w="0" w:type="auto"/>
+          </w:tcPr>
+          <w:p>
+            <w:pPr>
+              <w:rPr>
+                <w:rFonts w:cstheme="minorHAnsi"/>
+                <w:sz w:val="20"/>
+                <w:szCs w:val="20"/>
+              </w:rPr>
+            </w:pPr>
+            <w:r>
+              <w:rPr>
+                <w:rFonts w:cstheme="minorHAnsi"/>
+                <w:sz w:val="20"/>
+                <w:szCs w:val="20"/>
+              </w:rPr>
+              <w:t>May 31</w:t>
+            </w:r>
+            <w:bookmarkStart w:id="0" w:name="_GoBack"/>
+            <w:bookmarkEnd w:id="0"/>
+          </w:p>
+        </w:tc>
+        <w:tc>
+          <w:tcPr>
+            <w:tcW w:w="0" w:type="auto"/>
+          </w:tcPr>
+          <w:p>
+            <w:pPr>
+              <w:rPr>
+                <w:rFonts w:cstheme="minorHAnsi"/>
+                <w:sz w:val="20"/>
+                <w:szCs w:val="20"/>
+              </w:rPr>
+            </w:pPr>
+            <w:r>
+              <w:rPr>
+                <w:rFonts w:cstheme="minorHAnsi"/>
+                <w:sz w:val="20"/>
+                <w:szCs w:val="20"/>
+              </w:rPr>
+              <w:t>Has AI</w:t>
+            </w:r>
+          </w:p>
+        </w:tc>
+        <w:tc>
+          <w:tcPr>
+            <w:tcW w:w="0" w:type="auto"/>
+          </w:tcPr>
+          <w:p>
+            <w:pPr>
+              <w:rPr>
+                <w:rFonts w:cstheme="minorHAnsi"/>
+                <w:sz w:val="20"/>
+                <w:szCs w:val="20"/>
+              </w:rPr>
+            </w:pPr>
+            <w:hyperlink r:id="rId9" w:history="1">
+              <w:r>
+                <w:rPr>
+                  <w:rStyle w:val="Hyperlink"/>
+                  <w:rFonts w:cstheme="minorHAnsi"/>
+                  <w:sz w:val="20"/>
+                  <w:szCs w:val="20"/>
+                </w:rPr>
+                <w:t>Link</w:t>
+              </w:r>
+            </w:hyperlink>
+          </w:p>
+        </w:tc>
+      </w:tr>
+      <w:tr>
+        <w:tc>
+          <w:tcPr>
+            <w:tcW w:w="0" w:type="auto"/>
+          </w:tcPr>
+          <w:p>
+            <w:pPr>
+              <w:rPr>
+                <w:rFonts w:cstheme="minorHAnsi"/>
+                <w:sz w:val="20"/>
+                <w:szCs w:val="20"/>
+              </w:rPr>
+            </w:pPr>
+            <w:r>
+              <w:rPr>
+                <w:rFonts w:cstheme="minorHAnsi"/>
+                <w:sz w:val="20"/>
+                <w:szCs w:val="20"/>
+              </w:rPr>
+              <w:t>8</w:t>
+            </w:r>
+          </w:p>
+        </w:tc>
+        <w:tc>
+          <w:tcPr>
+            <w:tcW w:w="0" w:type="auto"/>
+          </w:tcPr>
+          <w:p>
+            <w:pPr>
+              <w:pStyle w:val="NoSpacing"/>
+              <w:rPr>
+                <w:rFonts w:cstheme="minorHAnsi"/>
+                <w:sz w:val="20"/>
+                <w:szCs w:val="20"/>
+              </w:rPr>
+            </w:pPr>
+            <w:r>
+              <w:rPr>
+                <w:rFonts w:cstheme="minorHAnsi"/>
+                <w:sz w:val="20"/>
+                <w:szCs w:val="20"/>
+              </w:rPr>
+              <w:t>University of California Santa Barbara</w:t>
+            </w:r>
+          </w:p>
+        </w:tc>
+        <w:tc>
+          <w:tcPr>
+            <w:tcW w:w="0" w:type="auto"/>
+          </w:tcPr>
+          <w:p>
+            <w:pPr>
+              <w:rPr>
+                <w:rFonts w:cstheme="minorHAnsi"/>
+                <w:sz w:val="20"/>
+                <w:szCs w:val="20"/>
+              </w:rPr>
+            </w:pPr>
+            <w:r>
+              <w:rPr>
+                <w:rFonts w:cstheme="minorHAnsi"/>
+                <w:sz w:val="20"/>
+                <w:szCs w:val="20"/>
+              </w:rPr>
+              <w:t>Dec 2018</w:t>
+            </w:r>
+          </w:p>
+        </w:tc>
+        <w:tc>
+          <w:tcPr>
+            <w:tcW w:w="0" w:type="auto"/>
+          </w:tcPr>
+          <w:p>
+            <w:pPr>
+              <w:rPr>
+                <w:rFonts w:cstheme="minorHAnsi"/>
+                <w:sz w:val="20"/>
+                <w:szCs w:val="20"/>
+              </w:rPr>
+            </w:pPr>
+          </w:p>
+        </w:tc>
+        <w:tc>
+          <w:tcPr>
+            <w:tcW w:w="0" w:type="auto"/>
+          </w:tcPr>
+          <w:p>
+            <w:pPr>
+              <w:rPr>
+                <w:rFonts w:cstheme="minorHAnsi"/>
+                <w:sz w:val="20"/>
+                <w:szCs w:val="20"/>
+              </w:rPr>
+            </w:pPr>
+            <w:hyperlink r:id="rId10" w:history="1">
+              <w:r>
+                <w:rPr>
+                  <w:rStyle w:val="Hyperlink"/>
+                  <w:rFonts w:cstheme="minorHAnsi"/>
+                  <w:sz w:val="20"/>
+                  <w:szCs w:val="20"/>
+                </w:rPr>
+                <w:t>Link</w:t>
+              </w:r>
+            </w:hyperlink>
+          </w:p>
+        </w:tc>
+      </w:tr>
+      <w:tr>
+        <w:tc>
+          <w:tcPr>
+            <w:tcW w:w="0" w:type="auto"/>
+          </w:tcPr>
+          <w:p>
+            <w:pPr>
+              <w:rPr>
+                <w:rFonts w:cstheme="minorHAnsi"/>
+                <w:sz w:val="20"/>
+                <w:szCs w:val="20"/>
+              </w:rPr>
+            </w:pPr>
+            <w:r>
+              <w:rPr>
+                <w:rFonts w:cstheme="minorHAnsi"/>
+                <w:sz w:val="20"/>
+                <w:szCs w:val="20"/>
+              </w:rPr>
+              <w:t>9</w:t>
+            </w:r>
+          </w:p>
+        </w:tc>
+        <w:tc>
+          <w:tcPr>
+            <w:tcW w:w="0" w:type="auto"/>
+          </w:tcPr>
+          <w:p>
+            <w:pPr>
+              <w:rPr>
+                <w:rFonts w:cstheme="minorHAnsi"/>
+                <w:sz w:val="20"/>
+                <w:szCs w:val="20"/>
+              </w:rPr>
+            </w:pPr>
+            <w:r>
+              <w:rPr>
+                <w:rFonts w:cstheme="minorHAnsi"/>
+                <w:sz w:val="20"/>
+                <w:szCs w:val="20"/>
+                <w:lang w:val="en-US"/>
+              </w:rPr>
+              <w:t>University of California San Diego</w:t>
+            </w:r>
+          </w:p>
+        </w:tc>
+        <w:tc>
+          <w:tcPr>
+            <w:tcW w:w="0" w:type="auto"/>
+          </w:tcPr>
+          <w:p>
+            <w:pPr>
+              <w:rPr>
+                <w:rFonts w:cstheme="minorHAnsi"/>
+                <w:sz w:val="20"/>
+                <w:szCs w:val="20"/>
+              </w:rPr>
+            </w:pPr>
+            <w:r>
+              <w:rPr>
+                <w:rFonts w:cstheme="minorHAnsi"/>
+                <w:sz w:val="20"/>
+                <w:szCs w:val="20"/>
+              </w:rPr>
+              <w:t>Feb 2019</w:t>
+            </w:r>
+          </w:p>
+        </w:tc>
+        <w:tc>
+          <w:tcPr>
+            <w:tcW w:w="0" w:type="auto"/>
+          </w:tcPr>
+          <w:p>
+            <w:pPr>
+              <w:rPr>
+                <w:rFonts w:cstheme="minorHAnsi"/>
+                <w:sz w:val="20"/>
+                <w:szCs w:val="20"/>
+              </w:rPr>
+            </w:pPr>
+            <w:r>
+              <w:rPr>
+                <w:rFonts w:cstheme="minorHAnsi"/>
+                <w:sz w:val="20"/>
+                <w:szCs w:val="20"/>
+              </w:rPr>
+              <w:t xml:space="preserve">No Artificial Intelligence </w:t>
+            </w:r>
+          </w:p>
+        </w:tc>
+        <w:tc>
+          <w:tcPr>
+            <w:tcW w:w="0" w:type="auto"/>
+          </w:tcPr>
+          <w:p>
+            <w:pPr>
+              <w:rPr>
+                <w:rFonts w:cstheme="minorHAnsi"/>
+                <w:sz w:val="20"/>
+                <w:szCs w:val="20"/>
+              </w:rPr>
+            </w:pPr>
+            <w:hyperlink r:id="rId11" w:history="1">
+              <w:r>
+                <w:rPr>
+                  <w:rStyle w:val="Hyperlink"/>
+                  <w:rFonts w:cstheme="minorHAnsi"/>
+                  <w:sz w:val="20"/>
+                  <w:szCs w:val="20"/>
+                </w:rPr>
+                <w:t>Link</w:t>
+              </w:r>
+            </w:hyperlink>
+          </w:p>
+        </w:tc>
+      </w:tr>
+      <w:tr>
+        <w:tc>
+          <w:tcPr>
+            <w:tcW w:w="0" w:type="auto"/>
+          </w:tcPr>
+          <w:p>
+            <w:pPr>
+              <w:rPr>
+                <w:rFonts w:cstheme="minorHAnsi"/>
+                <w:sz w:val="20"/>
+                <w:szCs w:val="20"/>
+              </w:rPr>
+            </w:pPr>
+            <w:r>
+              <w:rPr>
+                <w:rFonts w:cstheme="minorHAnsi"/>
+                <w:sz w:val="20"/>
+                <w:szCs w:val="20"/>
+              </w:rPr>
               <w:t>10</w:t>
             </w:r>
           </w:p>
@@ -1129,7 +1271,7 @@
                 <w:szCs w:val="20"/>
               </w:rPr>
             </w:pPr>
-            <w:hyperlink r:id="rId8" w:anchor="a" w:history="1">
+            <w:hyperlink r:id="rId12" w:anchor="a" w:history="1">
               <w:r>
                 <w:rPr>
                   <w:rStyle w:val="Hyperlink"/>
@@ -1326,6 +1468,7 @@
   <w:style w:type="character" w:default="1" w:styleId="DefaultParagraphFont">
     <w:name w:val="Default Paragraph Font"/>
     <w:uiPriority w:val="1"/>
+    <w:semiHidden/>
     <w:unhideWhenUsed/>
   </w:style>
   <w:style w:type="table" w:default="1" w:styleId="TableNormal">
@@ -1564,6 +1707,7 @@
   <w:style w:type="character" w:default="1" w:styleId="DefaultParagraphFont">
     <w:name w:val="Default Paragraph Font"/>
     <w:uiPriority w:val="1"/>
+    <w:semiHidden/>
     <w:unhideWhenUsed/>
   </w:style>
   <w:style w:type="table" w:default="1" w:styleId="TableNormal">
